--- a/14X/Sets_Project_1_Comparitive_Essay_Using_Venn_Diagrams.docx
+++ b/14X/Sets_Project_1_Comparitive_Essay_Using_Venn_Diagrams.docx
@@ -149,7 +149,7 @@
           <w:sz w:val="28"/>
           <w:szCs w:val="28"/>
         </w:rPr>
-        <w:t>June 3, 2019</w:t>
+        <w:t>June 8, 2019</w:t>
       </w:r>
       <w:r>
         <w:rPr>
@@ -835,7 +835,15 @@
           <w:sz w:val="28"/>
           <w:szCs w:val="28"/>
         </w:rPr>
-        <w:t>List 3 comparative key words:</w:t>
+        <w:t>List 3 comparative key words</w:t>
+      </w:r>
+      <w:r>
+        <w:rPr>
+          <w:rFonts w:ascii="Times New Roman" w:hAnsi="Times New Roman" w:cs="Times New Roman"/>
+          <w:sz w:val="28"/>
+          <w:szCs w:val="28"/>
+        </w:rPr>
+        <w:t>.</w:t>
       </w:r>
     </w:p>
     <w:p>
@@ -873,7 +881,15 @@
           <w:sz w:val="28"/>
           <w:szCs w:val="28"/>
         </w:rPr>
-        <w:t>List 3 contrast key words:</w:t>
+        <w:t>List 3 contrast key words</w:t>
+      </w:r>
+      <w:r>
+        <w:rPr>
+          <w:rFonts w:ascii="Times New Roman" w:hAnsi="Times New Roman" w:cs="Times New Roman"/>
+          <w:sz w:val="28"/>
+          <w:szCs w:val="28"/>
+        </w:rPr>
+        <w:t>.</w:t>
       </w:r>
     </w:p>
     <w:p>
@@ -912,7 +928,15 @@
           <w:sz w:val="28"/>
           <w:szCs w:val="28"/>
         </w:rPr>
-        <w:t>List 1 topic that interests you from 3 different categories:</w:t>
+        <w:t>List 1 topic that interests you from 3 different categories</w:t>
+      </w:r>
+      <w:r>
+        <w:rPr>
+          <w:rFonts w:ascii="Times New Roman" w:hAnsi="Times New Roman" w:cs="Times New Roman"/>
+          <w:sz w:val="28"/>
+          <w:szCs w:val="28"/>
+        </w:rPr>
+        <w:t>.</w:t>
       </w:r>
     </w:p>
     <w:p>
@@ -1492,6 +1516,14 @@
         </w:rPr>
         <w:t>c</w:t>
       </w:r>
+      <w:r>
+        <w:rPr>
+          <w:rFonts w:ascii="Times New Roman" w:hAnsi="Times New Roman" w:cs="Times New Roman"/>
+          <w:sz w:val="28"/>
+          <w:szCs w:val="28"/>
+        </w:rPr>
+        <w:t>.</w:t>
+      </w:r>
     </w:p>
     <w:p>
       <w:pPr>
@@ -1530,6 +1562,7 @@
         </w:rPr>
         <w:t xml:space="preserve">Draw a 2 circle Venn Diagram for </w:t>
       </w:r>
+      <w:proofErr w:type="spellStart"/>
       <w:r>
         <w:rPr>
           <w:rFonts w:ascii="Times New Roman" w:hAnsi="Times New Roman" w:cs="Times New Roman"/>
@@ -1547,6 +1580,15 @@
         </w:rPr>
         <w:t>c</w:t>
       </w:r>
+      <w:proofErr w:type="spellEnd"/>
+      <w:r>
+        <w:rPr>
+          <w:rFonts w:ascii="Times New Roman" w:hAnsi="Times New Roman" w:cs="Times New Roman"/>
+          <w:sz w:val="28"/>
+          <w:szCs w:val="28"/>
+        </w:rPr>
+        <w:t>.</w:t>
+      </w:r>
     </w:p>
     <w:p>
       <w:pPr>
@@ -1591,7 +1633,16 @@
           <w:sz w:val="28"/>
           <w:szCs w:val="28"/>
         </w:rPr>
-        <w:t>2 circle Venn Diagram for (A∩B)</w:t>
+        <w:t>2 circle Venn Diagram for (A∩</w:t>
+      </w:r>
+      <w:proofErr w:type="gramStart"/>
+      <w:r>
+        <w:rPr>
+          <w:rFonts w:ascii="Times New Roman" w:hAnsi="Times New Roman" w:cs="Times New Roman"/>
+          <w:sz w:val="28"/>
+          <w:szCs w:val="28"/>
+        </w:rPr>
+        <w:t>B)</w:t>
       </w:r>
       <w:r>
         <w:rPr>
@@ -1608,6 +1659,70 @@
           <w:sz w:val="28"/>
           <w:szCs w:val="28"/>
         </w:rPr>
+        <w:t>.</w:t>
+      </w:r>
+      <w:proofErr w:type="gramEnd"/>
+    </w:p>
+    <w:p>
+      <w:pPr>
+        <w:spacing w:after="0" w:line="240" w:lineRule="auto"/>
+        <w:ind w:firstLine="720"/>
+        <w:rPr>
+          <w:rFonts w:ascii="Times New Roman" w:hAnsi="Times New Roman" w:cs="Times New Roman"/>
+          <w:sz w:val="28"/>
+          <w:szCs w:val="28"/>
+        </w:rPr>
+      </w:pPr>
+      <w:r>
+        <w:rPr>
+          <w:rFonts w:ascii="Times New Roman" w:hAnsi="Times New Roman" w:cs="Times New Roman"/>
+          <w:sz w:val="28"/>
+          <w:szCs w:val="28"/>
+        </w:rPr>
+        <w:t>&gt;</w:t>
+      </w:r>
+    </w:p>
+    <w:p>
+      <w:pPr>
+        <w:spacing w:after="0" w:line="240" w:lineRule="auto"/>
+        <w:ind w:firstLine="720"/>
+        <w:rPr>
+          <w:rFonts w:ascii="Times New Roman" w:hAnsi="Times New Roman" w:cs="Times New Roman"/>
+          <w:sz w:val="28"/>
+          <w:szCs w:val="28"/>
+        </w:rPr>
+      </w:pPr>
+      <w:r>
+        <w:rPr>
+          <w:rFonts w:ascii="Times New Roman" w:hAnsi="Times New Roman" w:cs="Times New Roman"/>
+          <w:sz w:val="28"/>
+          <w:szCs w:val="28"/>
+        </w:rPr>
+        <w:t>Draw a 2 circle Venn Diagram for (AUB)</w:t>
+      </w:r>
+      <w:r>
+        <w:rPr>
+          <w:rFonts w:ascii="Times New Roman" w:hAnsi="Times New Roman" w:cs="Times New Roman"/>
+          <w:sz w:val="28"/>
+          <w:szCs w:val="28"/>
+          <w:vertAlign w:val="superscript"/>
+        </w:rPr>
+        <w:t>c</w:t>
+      </w:r>
+      <w:r>
+        <w:rPr>
+          <w:rFonts w:ascii="Times New Roman" w:hAnsi="Times New Roman" w:cs="Times New Roman"/>
+          <w:sz w:val="28"/>
+          <w:szCs w:val="28"/>
+        </w:rPr>
+        <w:t>.</w:t>
+      </w:r>
+      <w:r>
+        <w:rPr>
+          <w:rFonts w:ascii="Times New Roman" w:hAnsi="Times New Roman" w:cs="Times New Roman"/>
+          <w:sz w:val="28"/>
+          <w:szCs w:val="28"/>
+        </w:rPr>
         <w:t xml:space="preserve"> </w:t>
       </w:r>
     </w:p>
@@ -1646,7 +1761,73 @@
           <w:sz w:val="28"/>
           <w:szCs w:val="28"/>
         </w:rPr>
-        <w:t>Draw a 2 circle Venn Diagram for (AUB)</w:t>
+        <w:t>Draw a 3 circle Venn Diagram for (A∩</w:t>
+      </w:r>
+      <w:proofErr w:type="gramStart"/>
+      <w:r>
+        <w:rPr>
+          <w:rFonts w:ascii="Times New Roman" w:hAnsi="Times New Roman" w:cs="Times New Roman"/>
+          <w:sz w:val="28"/>
+          <w:szCs w:val="28"/>
+        </w:rPr>
+        <w:t>B)UC</w:t>
+      </w:r>
+      <w:proofErr w:type="gramEnd"/>
+      <w:r>
+        <w:rPr>
+          <w:rFonts w:ascii="Times New Roman" w:hAnsi="Times New Roman" w:cs="Times New Roman"/>
+          <w:sz w:val="28"/>
+          <w:szCs w:val="28"/>
+        </w:rPr>
+        <w:t>.</w:t>
+      </w:r>
+    </w:p>
+    <w:p>
+      <w:pPr>
+        <w:spacing w:after="0" w:line="240" w:lineRule="auto"/>
+        <w:ind w:firstLine="720"/>
+        <w:rPr>
+          <w:rFonts w:ascii="Times New Roman" w:hAnsi="Times New Roman" w:cs="Times New Roman"/>
+          <w:sz w:val="28"/>
+          <w:szCs w:val="28"/>
+        </w:rPr>
+      </w:pPr>
+      <w:r>
+        <w:rPr>
+          <w:rFonts w:ascii="Times New Roman" w:hAnsi="Times New Roman" w:cs="Times New Roman"/>
+          <w:sz w:val="28"/>
+          <w:szCs w:val="28"/>
+        </w:rPr>
+        <w:t>&gt;</w:t>
+      </w:r>
+    </w:p>
+    <w:p>
+      <w:pPr>
+        <w:spacing w:after="0" w:line="240" w:lineRule="auto"/>
+        <w:ind w:firstLine="720"/>
+        <w:rPr>
+          <w:rFonts w:ascii="Times New Roman" w:hAnsi="Times New Roman" w:cs="Times New Roman"/>
+          <w:sz w:val="28"/>
+          <w:szCs w:val="28"/>
+        </w:rPr>
+      </w:pPr>
+      <w:r>
+        <w:rPr>
+          <w:rFonts w:ascii="Times New Roman" w:hAnsi="Times New Roman" w:cs="Times New Roman"/>
+          <w:sz w:val="28"/>
+          <w:szCs w:val="28"/>
+        </w:rPr>
+        <w:lastRenderedPageBreak/>
+        <w:t>Draw a 3 circle Venn Diagram for (AUC)∩</w:t>
+      </w:r>
+      <w:proofErr w:type="spellStart"/>
+      <w:r>
+        <w:rPr>
+          <w:rFonts w:ascii="Times New Roman" w:hAnsi="Times New Roman" w:cs="Times New Roman"/>
+          <w:sz w:val="28"/>
+          <w:szCs w:val="28"/>
+        </w:rPr>
+        <w:t>B</w:t>
       </w:r>
       <w:r>
         <w:rPr>
@@ -1657,99 +1838,14 @@
         </w:rPr>
         <w:t>c</w:t>
       </w:r>
-      <w:r>
-        <w:rPr>
-          <w:rFonts w:ascii="Times New Roman" w:hAnsi="Times New Roman" w:cs="Times New Roman"/>
-          <w:sz w:val="28"/>
-          <w:szCs w:val="28"/>
-        </w:rPr>
-        <w:t xml:space="preserve"> </w:t>
-      </w:r>
-    </w:p>
-    <w:p>
-      <w:pPr>
-        <w:spacing w:after="0" w:line="240" w:lineRule="auto"/>
-        <w:ind w:firstLine="720"/>
-        <w:rPr>
-          <w:rFonts w:ascii="Times New Roman" w:hAnsi="Times New Roman" w:cs="Times New Roman"/>
-          <w:sz w:val="28"/>
-          <w:szCs w:val="28"/>
-        </w:rPr>
-      </w:pPr>
-      <w:r>
-        <w:rPr>
-          <w:rFonts w:ascii="Times New Roman" w:hAnsi="Times New Roman" w:cs="Times New Roman"/>
-          <w:sz w:val="28"/>
-          <w:szCs w:val="28"/>
-        </w:rPr>
-        <w:t>&gt;</w:t>
-      </w:r>
-    </w:p>
-    <w:p>
-      <w:pPr>
-        <w:spacing w:after="0" w:line="240" w:lineRule="auto"/>
-        <w:ind w:firstLine="720"/>
-        <w:rPr>
-          <w:rFonts w:ascii="Times New Roman" w:hAnsi="Times New Roman" w:cs="Times New Roman"/>
-          <w:sz w:val="28"/>
-          <w:szCs w:val="28"/>
-        </w:rPr>
-      </w:pPr>
-      <w:r>
-        <w:rPr>
-          <w:rFonts w:ascii="Times New Roman" w:hAnsi="Times New Roman" w:cs="Times New Roman"/>
-          <w:sz w:val="28"/>
-          <w:szCs w:val="28"/>
-        </w:rPr>
-        <w:t>Draw a 3 circle Venn Diagram for (A∩B)UC</w:t>
-      </w:r>
-    </w:p>
-    <w:p>
-      <w:pPr>
-        <w:spacing w:after="0" w:line="240" w:lineRule="auto"/>
-        <w:ind w:firstLine="720"/>
-        <w:rPr>
-          <w:rFonts w:ascii="Times New Roman" w:hAnsi="Times New Roman" w:cs="Times New Roman"/>
-          <w:sz w:val="28"/>
-          <w:szCs w:val="28"/>
-        </w:rPr>
-      </w:pPr>
-      <w:r>
-        <w:rPr>
-          <w:rFonts w:ascii="Times New Roman" w:hAnsi="Times New Roman" w:cs="Times New Roman"/>
-          <w:sz w:val="28"/>
-          <w:szCs w:val="28"/>
-        </w:rPr>
-        <w:t>&gt;</w:t>
-      </w:r>
-    </w:p>
-    <w:p>
-      <w:pPr>
-        <w:spacing w:after="0" w:line="240" w:lineRule="auto"/>
-        <w:ind w:firstLine="720"/>
-        <w:rPr>
-          <w:rFonts w:ascii="Times New Roman" w:hAnsi="Times New Roman" w:cs="Times New Roman"/>
-          <w:sz w:val="28"/>
-          <w:szCs w:val="28"/>
-        </w:rPr>
-      </w:pPr>
-      <w:r>
-        <w:rPr>
-          <w:rFonts w:ascii="Times New Roman" w:hAnsi="Times New Roman" w:cs="Times New Roman"/>
-          <w:sz w:val="28"/>
-          <w:szCs w:val="28"/>
-        </w:rPr>
-        <w:lastRenderedPageBreak/>
-        <w:t>Draw a 3 circle Venn Diagram for (AUC)∩B</w:t>
-      </w:r>
-      <w:r>
-        <w:rPr>
-          <w:rFonts w:ascii="Times New Roman" w:hAnsi="Times New Roman" w:cs="Times New Roman"/>
-          <w:sz w:val="28"/>
-          <w:szCs w:val="28"/>
-          <w:vertAlign w:val="superscript"/>
-        </w:rPr>
-        <w:t>c</w:t>
+      <w:proofErr w:type="spellEnd"/>
+      <w:r>
+        <w:rPr>
+          <w:rFonts w:ascii="Times New Roman" w:hAnsi="Times New Roman" w:cs="Times New Roman"/>
+          <w:sz w:val="28"/>
+          <w:szCs w:val="28"/>
+        </w:rPr>
+        <w:t>.</w:t>
       </w:r>
     </w:p>
     <w:p>
@@ -2010,6 +2106,7 @@
           <w:szCs w:val="28"/>
         </w:rPr>
       </w:pPr>
+      <w:proofErr w:type="spellStart"/>
       <w:r>
         <w:rPr>
           <w:rFonts w:ascii="Times New Roman" w:hAnsi="Times New Roman" w:cs="Times New Roman"/>
@@ -2044,6 +2141,17 @@
         </w:rPr>
         <w:t>c</w:t>
       </w:r>
+      <w:proofErr w:type="spellEnd"/>
+      <w:r>
+        <w:rPr>
+          <w:rFonts w:ascii="Times New Roman" w:hAnsi="Times New Roman" w:cs="Times New Roman"/>
+          <w:sz w:val="28"/>
+          <w:szCs w:val="28"/>
+        </w:rPr>
+        <w:t xml:space="preserve"> </w:t>
+      </w:r>
+      <w:bookmarkStart w:id="0" w:name="_GoBack"/>
+      <w:bookmarkEnd w:id="0"/>
       <w:r>
         <w:rPr>
           <w:rFonts w:ascii="Times New Roman" w:hAnsi="Times New Roman" w:cs="Times New Roman"/>
@@ -2075,8 +2183,6 @@
           <w:szCs w:val="28"/>
         </w:rPr>
       </w:pPr>
-      <w:bookmarkStart w:id="0" w:name="_GoBack"/>
-      <w:bookmarkEnd w:id="0"/>
       <w:r>
         <w:rPr>
           <w:noProof/>

--- a/14X/Sets_Project_1_Comparitive_Essay_Using_Venn_Diagrams.docx
+++ b/14X/Sets_Project_1_Comparitive_Essay_Using_Venn_Diagrams.docx
@@ -1,6 +1,6 @@
 
 <file path=word/document.xml><?xml version="1.0" encoding="utf-8"?>
-<w:document xmlns:wpc="http://schemas.microsoft.com/office/word/2010/wordprocessingCanvas" xmlns:cx="http://schemas.microsoft.com/office/drawing/2014/chartex" xmlns:cx1="http://schemas.microsoft.com/office/drawing/2015/9/8/chartex" xmlns:cx2="http://schemas.microsoft.com/office/drawing/2015/10/21/chartex" xmlns:cx3="http://schemas.microsoft.com/office/drawing/2016/5/9/chartex" xmlns:cx4="http://schemas.microsoft.com/office/drawing/2016/5/10/chartex" xmlns:cx5="http://schemas.microsoft.com/office/drawing/2016/5/11/chartex" xmlns:cx6="http://schemas.microsoft.com/office/drawing/2016/5/12/chartex" xmlns:cx7="http://schemas.microsoft.com/office/drawing/2016/5/13/chartex" xmlns:cx8="http://schemas.microsoft.com/office/drawing/2016/5/14/chartex" xmlns:mc="http://schemas.openxmlformats.org/markup-compatibility/2006" xmlns:aink="http://schemas.microsoft.com/office/drawing/2016/ink" xmlns:am3d="http://schemas.microsoft.com/office/drawing/2017/model3d" xmlns:o="urn:schemas-microsoft-com:office:office" xmlns:r="http://schemas.openxmlformats.org/officeDocument/2006/relationships" xmlns:m="http://schemas.openxmlformats.org/officeDocument/2006/math" xmlns:v="urn:schemas-microsoft-com:vml" xmlns:wp14="http://schemas.microsoft.com/office/word/2010/wordprocessingDrawing" xmlns:wp="http://schemas.openxmlformats.org/drawingml/2006/wordprocessingDrawing" xmlns:w10="urn:schemas-microsoft-com:office:word" xmlns:w="http://schemas.openxmlformats.org/wordprocessingml/2006/main" xmlns:w14="http://schemas.microsoft.com/office/word/2010/wordml" xmlns:w15="http://schemas.microsoft.com/office/word/2012/wordml" xmlns:w16cid="http://schemas.microsoft.com/office/word/2016/wordml/cid" xmlns:w16se="http://schemas.microsoft.com/office/word/2015/wordml/symex" xmlns:wpg="http://schemas.microsoft.com/office/word/2010/wordprocessingGroup" xmlns:wpi="http://schemas.microsoft.com/office/word/2010/wordprocessingInk" xmlns:wne="http://schemas.microsoft.com/office/word/2006/wordml" xmlns:wps="http://schemas.microsoft.com/office/word/2010/wordprocessingShape" mc:Ignorable="w14 w15 w16se w16cid wp14">
+<w:document xmlns:wpc="http://schemas.microsoft.com/office/word/2010/wordprocessingCanvas" xmlns:cx="http://schemas.microsoft.com/office/drawing/2014/chartex" xmlns:cx1="http://schemas.microsoft.com/office/drawing/2015/9/8/chartex" xmlns:mc="http://schemas.openxmlformats.org/markup-compatibility/2006" xmlns:o="urn:schemas-microsoft-com:office:office" xmlns:r="http://schemas.openxmlformats.org/officeDocument/2006/relationships" xmlns:m="http://schemas.openxmlformats.org/officeDocument/2006/math" xmlns:v="urn:schemas-microsoft-com:vml" xmlns:wp14="http://schemas.microsoft.com/office/word/2010/wordprocessingDrawing" xmlns:wp="http://schemas.openxmlformats.org/drawingml/2006/wordprocessingDrawing" xmlns:w10="urn:schemas-microsoft-com:office:word" xmlns:w="http://schemas.openxmlformats.org/wordprocessingml/2006/main" xmlns:w14="http://schemas.microsoft.com/office/word/2010/wordml" xmlns:w15="http://schemas.microsoft.com/office/word/2012/wordml" xmlns:w16se="http://schemas.microsoft.com/office/word/2015/wordml/symex" xmlns:wpg="http://schemas.microsoft.com/office/word/2010/wordprocessingGroup" xmlns:wpi="http://schemas.microsoft.com/office/word/2010/wordprocessingInk" xmlns:wne="http://schemas.microsoft.com/office/word/2006/wordml" xmlns:wps="http://schemas.microsoft.com/office/word/2010/wordprocessingShape" mc:Ignorable="w14 w15 w16se wp14">
   <w:body>
     <w:p>
       <w:pPr>
@@ -13,6 +13,8 @@
           <w:szCs w:val="28"/>
         </w:rPr>
       </w:pPr>
+      <w:bookmarkStart w:id="0" w:name="_GoBack"/>
+      <w:bookmarkEnd w:id="0"/>
       <w:r>
         <w:rPr>
           <w:rFonts w:ascii="Times New Roman" w:hAnsi="Times New Roman" w:cs="Times New Roman"/>
@@ -38,19 +40,17 @@
           <w:sz w:val="28"/>
           <w:szCs w:val="28"/>
         </w:rPr>
-        <w:t>COMPARITIVE ESSAY USING A VENN DIAGRAM</w:t>
-      </w:r>
-    </w:p>
-    <w:p>
-      <w:pPr>
-        <w:spacing w:after="0" w:line="240" w:lineRule="auto"/>
+        <w:t>COMPARATIVE</w:t>
+      </w:r>
+      <w:r>
         <w:rPr>
           <w:rFonts w:ascii="Times New Roman" w:hAnsi="Times New Roman" w:cs="Times New Roman"/>
           <w:b/>
           <w:sz w:val="28"/>
           <w:szCs w:val="28"/>
         </w:rPr>
-      </w:pPr>
+        <w:t xml:space="preserve"> ESSAY USING A VENN DIAGRAM</w:t>
+      </w:r>
     </w:p>
     <w:p>
       <w:pPr>
@@ -62,13 +62,24 @@
           <w:szCs w:val="28"/>
         </w:rPr>
       </w:pPr>
-      <w:r>
+    </w:p>
+    <w:p>
+      <w:pPr>
+        <w:spacing w:after="0" w:line="240" w:lineRule="auto"/>
         <w:rPr>
           <w:rFonts w:ascii="Times New Roman" w:hAnsi="Times New Roman" w:cs="Times New Roman"/>
           <w:b/>
           <w:sz w:val="28"/>
           <w:szCs w:val="28"/>
         </w:rPr>
+      </w:pPr>
+      <w:r>
+        <w:rPr>
+          <w:rFonts w:ascii="Times New Roman" w:hAnsi="Times New Roman" w:cs="Times New Roman"/>
+          <w:b/>
+          <w:sz w:val="28"/>
+          <w:szCs w:val="28"/>
+        </w:rPr>
         <w:t>NAME:</w:t>
       </w:r>
     </w:p>
@@ -149,7 +160,7 @@
           <w:sz w:val="28"/>
           <w:szCs w:val="28"/>
         </w:rPr>
-        <w:t>June 8, 2019</w:t>
+        <w:t>June 18, 2019</w:t>
       </w:r>
       <w:r>
         <w:rPr>
@@ -1633,7 +1644,7 @@
           <w:sz w:val="28"/>
           <w:szCs w:val="28"/>
         </w:rPr>
-        <w:t>2 circle Venn Diagram for (A∩</w:t>
+        <w:t>2 circle Venn Diagram for (A∩B</w:t>
       </w:r>
       <w:proofErr w:type="gramStart"/>
       <w:r>
@@ -1642,7 +1653,7 @@
           <w:sz w:val="28"/>
           <w:szCs w:val="28"/>
         </w:rPr>
-        <w:t>B)</w:t>
+        <w:t>)</w:t>
       </w:r>
       <w:r>
         <w:rPr>
@@ -1653,6 +1664,7 @@
         </w:rPr>
         <w:t>c</w:t>
       </w:r>
+      <w:proofErr w:type="gramEnd"/>
       <w:r>
         <w:rPr>
           <w:rFonts w:ascii="Times New Roman" w:hAnsi="Times New Roman" w:cs="Times New Roman"/>
@@ -1661,7 +1673,6 @@
         </w:rPr>
         <w:t>.</w:t>
       </w:r>
-      <w:proofErr w:type="gramEnd"/>
     </w:p>
     <w:p>
       <w:pPr>
@@ -1761,7 +1772,7 @@
           <w:sz w:val="28"/>
           <w:szCs w:val="28"/>
         </w:rPr>
-        <w:t>Draw a 3 circle Venn Diagram for (A∩</w:t>
+        <w:t>Draw a 3 circle Venn Diagram for (A∩B</w:t>
       </w:r>
       <w:proofErr w:type="gramStart"/>
       <w:r>
@@ -1770,7 +1781,7 @@
           <w:sz w:val="28"/>
           <w:szCs w:val="28"/>
         </w:rPr>
-        <w:t>B)UC</w:t>
+        <w:t>)UC</w:t>
       </w:r>
       <w:proofErr w:type="gramEnd"/>
       <w:r>
@@ -2150,8 +2161,6 @@
         </w:rPr>
         <w:t xml:space="preserve"> </w:t>
       </w:r>
-      <w:bookmarkStart w:id="0" w:name="_GoBack"/>
-      <w:bookmarkEnd w:id="0"/>
       <w:r>
         <w:rPr>
           <w:rFonts w:ascii="Times New Roman" w:hAnsi="Times New Roman" w:cs="Times New Roman"/>
@@ -2274,7 +2283,25 @@
           <w:sz w:val="28"/>
           <w:szCs w:val="28"/>
         </w:rPr>
-        <w:t>USING VENN DIAGRAMS TO HELP WRITE A 5 PARAGRAPH COMPARITIVE ESSAY</w:t>
+        <w:t xml:space="preserve">USING VENN DIAGRAMS TO HELP WRITE A 5 PARAGRAPH </w:t>
+      </w:r>
+      <w:r>
+        <w:rPr>
+          <w:rFonts w:ascii="Times New Roman" w:hAnsi="Times New Roman" w:cs="Times New Roman"/>
+          <w:b/>
+          <w:sz w:val="28"/>
+          <w:szCs w:val="28"/>
+        </w:rPr>
+        <w:t>COMPARATIVE</w:t>
+      </w:r>
+      <w:r>
+        <w:rPr>
+          <w:rFonts w:ascii="Times New Roman" w:hAnsi="Times New Roman" w:cs="Times New Roman"/>
+          <w:b/>
+          <w:sz w:val="28"/>
+          <w:szCs w:val="28"/>
+        </w:rPr>
+        <w:t xml:space="preserve"> ESSAY</w:t>
       </w:r>
     </w:p>
     <w:p>
@@ -4044,7 +4071,7 @@
 </file>
 
 <file path=word/numbering.xml><?xml version="1.0" encoding="utf-8"?>
-<w:numbering xmlns:wpc="http://schemas.microsoft.com/office/word/2010/wordprocessingCanvas" xmlns:cx="http://schemas.microsoft.com/office/drawing/2014/chartex" xmlns:cx1="http://schemas.microsoft.com/office/drawing/2015/9/8/chartex" xmlns:cx2="http://schemas.microsoft.com/office/drawing/2015/10/21/chartex" xmlns:cx3="http://schemas.microsoft.com/office/drawing/2016/5/9/chartex" xmlns:cx4="http://schemas.microsoft.com/office/drawing/2016/5/10/chartex" xmlns:cx5="http://schemas.microsoft.com/office/drawing/2016/5/11/chartex" xmlns:cx6="http://schemas.microsoft.com/office/drawing/2016/5/12/chartex" xmlns:cx7="http://schemas.microsoft.com/office/drawing/2016/5/13/chartex" xmlns:cx8="http://schemas.microsoft.com/office/drawing/2016/5/14/chartex" xmlns:mc="http://schemas.openxmlformats.org/markup-compatibility/2006" xmlns:aink="http://schemas.microsoft.com/office/drawing/2016/ink" xmlns:am3d="http://schemas.microsoft.com/office/drawing/2017/model3d" xmlns:o="urn:schemas-microsoft-com:office:office" xmlns:r="http://schemas.openxmlformats.org/officeDocument/2006/relationships" xmlns:m="http://schemas.openxmlformats.org/officeDocument/2006/math" xmlns:v="urn:schemas-microsoft-com:vml" xmlns:wp14="http://schemas.microsoft.com/office/word/2010/wordprocessingDrawing" xmlns:wp="http://schemas.openxmlformats.org/drawingml/2006/wordprocessingDrawing" xmlns:w10="urn:schemas-microsoft-com:office:word" xmlns:w="http://schemas.openxmlformats.org/wordprocessingml/2006/main" xmlns:w14="http://schemas.microsoft.com/office/word/2010/wordml" xmlns:w15="http://schemas.microsoft.com/office/word/2012/wordml" xmlns:w16cid="http://schemas.microsoft.com/office/word/2016/wordml/cid" xmlns:w16se="http://schemas.microsoft.com/office/word/2015/wordml/symex" xmlns:wpg="http://schemas.microsoft.com/office/word/2010/wordprocessingGroup" xmlns:wpi="http://schemas.microsoft.com/office/word/2010/wordprocessingInk" xmlns:wne="http://schemas.microsoft.com/office/word/2006/wordml" xmlns:wps="http://schemas.microsoft.com/office/word/2010/wordprocessingShape" mc:Ignorable="w14 w15 w16se w16cid wp14">
+<w:numbering xmlns:wpc="http://schemas.microsoft.com/office/word/2010/wordprocessingCanvas" xmlns:cx="http://schemas.microsoft.com/office/drawing/2014/chartex" xmlns:cx1="http://schemas.microsoft.com/office/drawing/2015/9/8/chartex" xmlns:mc="http://schemas.openxmlformats.org/markup-compatibility/2006" xmlns:o="urn:schemas-microsoft-com:office:office" xmlns:r="http://schemas.openxmlformats.org/officeDocument/2006/relationships" xmlns:m="http://schemas.openxmlformats.org/officeDocument/2006/math" xmlns:v="urn:schemas-microsoft-com:vml" xmlns:wp14="http://schemas.microsoft.com/office/word/2010/wordprocessingDrawing" xmlns:wp="http://schemas.openxmlformats.org/drawingml/2006/wordprocessingDrawing" xmlns:w10="urn:schemas-microsoft-com:office:word" xmlns:w="http://schemas.openxmlformats.org/wordprocessingml/2006/main" xmlns:w14="http://schemas.microsoft.com/office/word/2010/wordml" xmlns:w15="http://schemas.microsoft.com/office/word/2012/wordml" xmlns:w16se="http://schemas.microsoft.com/office/word/2015/wordml/symex" xmlns:wpg="http://schemas.microsoft.com/office/word/2010/wordprocessingGroup" xmlns:wpi="http://schemas.microsoft.com/office/word/2010/wordprocessingInk" xmlns:wne="http://schemas.microsoft.com/office/word/2006/wordml" xmlns:wps="http://schemas.microsoft.com/office/word/2010/wordprocessingShape" mc:Ignorable="w14 w15 w16se wp14">
   <w:abstractNum w:abstractNumId="0" w15:restartNumberingAfterBreak="0">
     <w:nsid w:val="16101B8C"/>
     <w:multiLevelType w:val="hybridMultilevel"/>
@@ -4465,7 +4492,7 @@
 </file>
 
 <file path=word/styles.xml><?xml version="1.0" encoding="utf-8"?>
-<w:styles xmlns:mc="http://schemas.openxmlformats.org/markup-compatibility/2006" xmlns:r="http://schemas.openxmlformats.org/officeDocument/2006/relationships" xmlns:w="http://schemas.openxmlformats.org/wordprocessingml/2006/main" xmlns:w14="http://schemas.microsoft.com/office/word/2010/wordml" xmlns:w15="http://schemas.microsoft.com/office/word/2012/wordml" xmlns:w16cid="http://schemas.microsoft.com/office/word/2016/wordml/cid" xmlns:w16se="http://schemas.microsoft.com/office/word/2015/wordml/symex" mc:Ignorable="w14 w15 w16se w16cid">
+<w:styles xmlns:mc="http://schemas.openxmlformats.org/markup-compatibility/2006" xmlns:r="http://schemas.openxmlformats.org/officeDocument/2006/relationships" xmlns:w="http://schemas.openxmlformats.org/wordprocessingml/2006/main" xmlns:w14="http://schemas.microsoft.com/office/word/2010/wordml" xmlns:w15="http://schemas.microsoft.com/office/word/2012/wordml" xmlns:w16se="http://schemas.microsoft.com/office/word/2015/wordml/symex" mc:Ignorable="w14 w15 w16se">
   <w:docDefaults>
     <w:rPrDefault>
       <w:rPr>
@@ -4481,7 +4508,7 @@
       </w:pPr>
     </w:pPrDefault>
   </w:docDefaults>
-  <w:latentStyles w:defLockedState="0" w:defUIPriority="99" w:defSemiHidden="0" w:defUnhideWhenUsed="0" w:defQFormat="0" w:count="375">
+  <w:latentStyles w:defLockedState="0" w:defUIPriority="99" w:defSemiHidden="0" w:defUnhideWhenUsed="0" w:defQFormat="0" w:count="371">
     <w:lsdException w:name="Normal" w:uiPriority="0" w:qFormat="1"/>
     <w:lsdException w:name="heading 1" w:uiPriority="9" w:qFormat="1"/>
     <w:lsdException w:name="heading 2" w:semiHidden="1" w:uiPriority="9" w:unhideWhenUsed="1" w:qFormat="1"/>
@@ -4853,10 +4880,6 @@
     <w:lsdException w:name="List Table 5 Dark Accent 6" w:uiPriority="50"/>
     <w:lsdException w:name="List Table 6 Colorful Accent 6" w:uiPriority="51"/>
     <w:lsdException w:name="List Table 7 Colorful Accent 6" w:uiPriority="52"/>
-    <w:lsdException w:name="Mention" w:semiHidden="1" w:unhideWhenUsed="1"/>
-    <w:lsdException w:name="Smart Hyperlink" w:semiHidden="1" w:unhideWhenUsed="1"/>
-    <w:lsdException w:name="Hashtag" w:semiHidden="1" w:unhideWhenUsed="1"/>
-    <w:lsdException w:name="Unresolved Mention" w:semiHidden="1" w:unhideWhenUsed="1"/>
   </w:latentStyles>
   <w:style w:type="paragraph" w:default="1" w:styleId="Normal">
     <w:name w:val="Normal"/>
